--- a/3 Курс/МДК 03.01 часть 1/Лабораторная работа 5/Тигранян_С326_МДК_03.01.01_ПР5.docx
+++ b/3 Курс/МДК 03.01 часть 1/Лабораторная работа 5/Тигранян_С326_МДК_03.01.01_ПР5.docx
@@ -1331,10 +1331,6 @@
     <w:p>
       <w:pPr>
         <w:pStyle w:val="Abz1"/>
-        <w:rPr>
-          <w:rStyle w:val="markedcontent"/>
-          <w:lang w:val="en-US"/>
-        </w:rPr>
       </w:pPr>
       <w:r>
         <w:lastRenderedPageBreak/>
@@ -1343,6 +1339,68 @@
     </w:p>
     <w:p>
       <w:pPr>
+        <w:pStyle w:val="DefaultM"/>
+      </w:pPr>
+      <w:r>
+        <w:rPr>
+          <w:b/>
+          <w:bCs/>
+        </w:rPr>
+        <w:t>Цель работы</w:t>
+      </w:r>
+    </w:p>
+    <w:p>
+      <w:pPr>
+        <w:pStyle w:val="DefaultM"/>
+      </w:pPr>
+      <w:r>
+        <w:t>Целью практической работы являлось освоение методов создания образа операционной системы с использованием специализированного программного обеспечения, а также получение навыков резервного копирования данных для последующего восстановления системы.</w:t>
+      </w:r>
+    </w:p>
+    <w:p>
+      <w:pPr>
+        <w:pStyle w:val="DefaultM"/>
+      </w:pPr>
+      <w:r>
+        <w:t xml:space="preserve">В ходе выполнения практической работы было использовано программное обеспечение </w:t>
+      </w:r>
+      <w:r>
+        <w:rPr>
+          <w:lang w:val="en-US"/>
+        </w:rPr>
+        <w:t>Acronis</w:t>
+      </w:r>
+      <w:r>
+        <w:t>, предназначенное для создания резервных копий и образов операционных систем. Данная программа позволяет сохранять состояние системы, включая установленное программное обеспечение и пользовательские данные, с возможностью последующего восстановления.</w:t>
+      </w:r>
+    </w:p>
+    <w:p>
+      <w:pPr>
+        <w:pStyle w:val="DefaultM"/>
+      </w:pPr>
+      <w:r>
+        <w:t xml:space="preserve">На первом этапе была выполнена установка программного обеспечения </w:t>
+      </w:r>
+      <w:r>
+        <w:rPr>
+          <w:lang w:val="en-US"/>
+        </w:rPr>
+        <w:t>Acronis</w:t>
+      </w:r>
+      <w:r>
+        <w:t>. Установочный файл был загружен с официального сайта разработчика, после чего был запущен мастер установки. В процессе установки были приняты лицензионные соглашения, выбраны стандартные параметры установки и указана директория для размещения программы. По завершении установки программа была успешно установлена в операционной системе.</w:t>
+      </w:r>
+    </w:p>
+    <w:p>
+      <w:pPr>
+        <w:pStyle w:val="DefaultM"/>
+        <w:rPr>
+          <w:rStyle w:val="markedcontent"/>
+        </w:rPr>
+      </w:pPr>
+    </w:p>
+    <w:p>
+      <w:pPr>
         <w:pStyle w:val="Picture"/>
         <w:rPr>
           <w:rStyle w:val="markedcontent"/>
@@ -1353,6 +1411,7 @@
         <w:rPr>
           <w:noProof/>
         </w:rPr>
+        <w:lastRenderedPageBreak/>
         <w:drawing>
           <wp:inline distT="0" distB="0" distL="0" distR="0" wp14:anchorId="5563A5B4" wp14:editId="6AD8C1AE">
             <wp:extent cx="3200000" cy="3961905"/>
@@ -1395,7 +1454,6 @@
         <w:pStyle w:val="Picture"/>
         <w:rPr>
           <w:rStyle w:val="markedcontent"/>
-          <w:lang w:val="en-US"/>
         </w:rPr>
       </w:pPr>
       <w:r>
@@ -1414,6 +1472,17 @@
     </w:p>
     <w:p>
       <w:pPr>
+        <w:pStyle w:val="DefaultM"/>
+        <w:rPr>
+          <w:rStyle w:val="markedcontent"/>
+        </w:rPr>
+      </w:pPr>
+      <w:r>
+        <w:t>После завершения установки был выполнен запуск программы Acronis. При запуске был отображён главный интерфейс приложения, содержащий основные элементы управления, такие как меню создания резервной копии, восстановления данных, а также параметры настройки. Интерфейс программы является интуитивно понятным и позволяет быстро перейти к выполнению основных операций резервного копирования.</w:t>
+      </w:r>
+    </w:p>
+    <w:p>
+      <w:pPr>
         <w:pStyle w:val="Picture"/>
         <w:rPr>
           <w:rStyle w:val="markedcontent"/>
@@ -1424,6 +1493,7 @@
         <w:rPr>
           <w:noProof/>
         </w:rPr>
+        <w:lastRenderedPageBreak/>
         <w:drawing>
           <wp:inline distT="0" distB="0" distL="0" distR="0" wp14:anchorId="7C0DF2E2" wp14:editId="56F1631D">
             <wp:extent cx="5940425" cy="3293110"/>
@@ -1477,6 +1547,23 @@
     </w:p>
     <w:p>
       <w:pPr>
+        <w:pStyle w:val="DefaultM"/>
+        <w:rPr>
+          <w:rStyle w:val="markedcontent"/>
+        </w:rPr>
+      </w:pPr>
+      <w:r>
+        <w:t xml:space="preserve">На следующем этапе был выполнен выбор </w:t>
+      </w:r>
+      <w:r>
+        <w:t>директорий</w:t>
+      </w:r>
+      <w:r>
+        <w:t xml:space="preserve"> для создания резервной копии. </w:t>
+      </w:r>
+    </w:p>
+    <w:p>
+      <w:pPr>
         <w:pStyle w:val="Picture"/>
         <w:rPr>
           <w:rStyle w:val="markedcontent"/>
@@ -1487,7 +1574,6 @@
         <w:rPr>
           <w:noProof/>
         </w:rPr>
-        <w:lastRenderedPageBreak/>
         <w:drawing>
           <wp:inline distT="0" distB="0" distL="0" distR="0" wp14:anchorId="3EC2D3D9" wp14:editId="051C7DCB">
             <wp:extent cx="5940425" cy="3293110"/>
@@ -1537,6 +1623,21 @@
           <w:rStyle w:val="markedcontent"/>
         </w:rPr>
         <w:t>Рисунок 3 – Выбор директории для установки бэкап</w:t>
+      </w:r>
+    </w:p>
+    <w:p>
+      <w:pPr>
+        <w:pStyle w:val="DefaultM"/>
+        <w:rPr>
+          <w:rStyle w:val="markedcontent"/>
+        </w:rPr>
+      </w:pPr>
+      <w:r>
+        <w:t xml:space="preserve">Далее был запущен процесс создания резервной копии. После выбора источника и места сохранения образа был инициирован процесс бэкапа. В ходе выполнения операции программа отображала индикатор выполнения, а </w:t>
+      </w:r>
+      <w:r>
+        <w:lastRenderedPageBreak/>
+        <w:t>также информацию о текущем этапе копирования данных и оставшемся времени.</w:t>
       </w:r>
     </w:p>
     <w:p>
@@ -1604,6 +1705,17 @@
     </w:p>
     <w:p>
       <w:pPr>
+        <w:pStyle w:val="DefaultM"/>
+        <w:rPr>
+          <w:rStyle w:val="markedcontent"/>
+        </w:rPr>
+      </w:pPr>
+      <w:r>
+        <w:t>По завершении процесса резервного копирования программа выдала уведомление об успешном создании образа системы. Это свидетельствовало о корректном выполнении всех этапов создания резервной копии без ошибок и сбоев.</w:t>
+      </w:r>
+    </w:p>
+    <w:p>
+      <w:pPr>
         <w:pStyle w:val="Picture"/>
         <w:rPr>
           <w:rStyle w:val="markedcontent"/>
@@ -1613,7 +1725,6 @@
         <w:rPr>
           <w:noProof/>
         </w:rPr>
-        <w:lastRenderedPageBreak/>
         <w:drawing>
           <wp:inline distT="0" distB="0" distL="0" distR="0" wp14:anchorId="269B6148" wp14:editId="00B8D7A6">
             <wp:extent cx="5940425" cy="3293110"/>
@@ -1663,6 +1774,24 @@
           <w:rStyle w:val="markedcontent"/>
         </w:rPr>
         <w:t>Рисунок 5 – Успешное завершения бэкап</w:t>
+      </w:r>
+    </w:p>
+    <w:p>
+      <w:pPr>
+        <w:pStyle w:val="DefaultM"/>
+        <w:rPr>
+          <w:rStyle w:val="markedcontent"/>
+        </w:rPr>
+      </w:pPr>
+      <w:r>
+        <w:lastRenderedPageBreak/>
+        <w:t xml:space="preserve">На завершающем этапе было проверено наличие файла образа системы в указанной директории. Файл резервной копии имел соответствующее расширение и размер, подтверждающий успешное сохранение данных. Данный файл может быть использован для восстановления </w:t>
+      </w:r>
+      <w:r>
+        <w:t>данных</w:t>
+      </w:r>
+      <w:r>
+        <w:t xml:space="preserve"> системы в случае сбоев или утраты данных.</w:t>
       </w:r>
     </w:p>
     <w:p>
@@ -1730,9 +1859,37 @@
     <w:p>
       <w:pPr>
         <w:pStyle w:val="DefaultM"/>
+      </w:pPr>
+      <w:r>
+        <w:rPr>
+          <w:b/>
+          <w:bCs/>
+        </w:rPr>
+        <w:t>Вывод</w:t>
+      </w:r>
+    </w:p>
+    <w:p>
+      <w:pPr>
+        <w:pStyle w:val="DefaultM"/>
+      </w:pPr>
+      <w:r>
+        <w:t xml:space="preserve">В ходе выполнения практической работы были получены практические навыки установки и использования программного обеспечения </w:t>
+      </w:r>
+      <w:r>
+        <w:rPr>
+          <w:lang w:val="en-US"/>
+        </w:rPr>
+        <w:t>Acronis</w:t>
+      </w:r>
+      <w:r>
+        <w:t xml:space="preserve"> для создания образа операционной системы. Был успешно создан образ системы с установленным программным обеспечением, а также изучены основные этапы резервного копирования и проверки полученного файла. Полученные знания могут быть использованы при обслуживании и восстановлении компьютерных систем в профессиональной деятельности.</w:t>
+      </w:r>
+    </w:p>
+    <w:p>
+      <w:pPr>
+        <w:pStyle w:val="DefaultM"/>
         <w:rPr>
           <w:rStyle w:val="markedcontent"/>
-          <w:lang w:val="en-US"/>
         </w:rPr>
       </w:pPr>
     </w:p>
